--- a/ACC S3 Rulebook.docx
+++ b/ACC S3 Rulebook.docx
@@ -594,7 +594,13 @@
     </w:p>
     <w:p>
       <w:r>
-        <w:t>1 run for every NO-BALL &amp; WIDE.</w:t>
+        <w:t>1 run for every NO-BALL &amp; WIDE</w:t>
+      </w:r>
+      <w:r>
+        <w:t xml:space="preserve"> (wide line belongs to umpire)</w:t>
+      </w:r>
+      <w:r>
+        <w:t>.</w:t>
       </w:r>
     </w:p>
     <w:p>
@@ -970,6 +976,24 @@
       </w:r>
     </w:p>
     <w:p>
+      <w:r>
+        <w:t>One</w:t>
+      </w:r>
+      <w:r>
+        <w:t xml:space="preserve"> fielder </w:t>
+      </w:r>
+      <w:r>
+        <w:rPr>
+          <w:b/>
+          <w:bCs/>
+        </w:rPr>
+        <w:t>must</w:t>
+      </w:r>
+      <w:r>
+        <w:t xml:space="preserve"> be placed at slips.</w:t>
+      </w:r>
+    </w:p>
+    <w:p>
       <w:pPr>
         <w:rPr>
           <w:b/>
@@ -980,20 +1004,7 @@
         </w:rPr>
       </w:pPr>
       <w:r>
-        <w:t>One</w:t>
-      </w:r>
-      <w:r>
-        <w:t xml:space="preserve"> fielder </w:t>
-      </w:r>
-      <w:r>
-        <w:rPr>
-          <w:b/>
-          <w:bCs/>
-        </w:rPr>
-        <w:t>must</w:t>
-      </w:r>
-      <w:r>
-        <w:t xml:space="preserve"> be placed at slips.</w:t>
+        <w:t>NO-BALL will be given immediately if rule not followed.</w:t>
       </w:r>
     </w:p>
     <w:p>
@@ -1083,6 +1094,36 @@
         <w:t xml:space="preserve"> to the team.</w:t>
       </w:r>
     </w:p>
+    <w:p>
+      <w:r>
+        <w:t>Heated Argument with the Umpires</w:t>
+      </w:r>
+      <w:r>
+        <w:t xml:space="preserve"> (be it any player)</w:t>
+      </w:r>
+      <w:r>
+        <w:t xml:space="preserve"> </w:t>
+      </w:r>
+      <w:r>
+        <w:t>would</w:t>
+      </w:r>
+      <w:r>
+        <w:t xml:space="preserve"> lead to </w:t>
+      </w:r>
+      <w:r>
+        <w:rPr>
+          <w:b/>
+          <w:bCs/>
+        </w:rPr>
+        <w:t>penalty 5 runs</w:t>
+      </w:r>
+      <w:r>
+        <w:t xml:space="preserve"> without any discussion</w:t>
+      </w:r>
+      <w:r>
+        <w:t xml:space="preserve">. </w:t>
+      </w:r>
+    </w:p>
     <w:p/>
     <w:p>
       <w:pPr>
@@ -1175,41 +1216,11 @@
         <w:t xml:space="preserve">. </w:t>
       </w:r>
       <w:r>
-        <w:t>A warning will be given at 15th minute and 2nd warning at 20th minute of each inning to avoid such cases.</w:t>
-      </w:r>
-    </w:p>
-    <w:p>
-      <w:pPr>
-        <w:rPr>
-          <w:b/>
-          <w:bCs/>
-          <w:sz w:val="28"/>
-          <w:szCs w:val="28"/>
-          <w:highlight w:val="yellow"/>
-        </w:rPr>
-      </w:pPr>
-    </w:p>
-    <w:p>
-      <w:pPr>
-        <w:rPr>
-          <w:b/>
-          <w:bCs/>
-          <w:sz w:val="28"/>
-          <w:szCs w:val="28"/>
-          <w:highlight w:val="yellow"/>
-        </w:rPr>
-      </w:pPr>
-    </w:p>
-    <w:p>
-      <w:pPr>
-        <w:rPr>
-          <w:b/>
-          <w:bCs/>
-          <w:sz w:val="28"/>
-          <w:szCs w:val="28"/>
-          <w:highlight w:val="yellow"/>
-        </w:rPr>
-      </w:pPr>
+        <w:t>A warning will be given at 15th minute and 2nd warning at 20th minute of each inning to avoid such cases</w:t>
+      </w:r>
+      <w:r>
+        <w:t>.</w:t>
+      </w:r>
     </w:p>
     <w:p>
       <w:pPr>
@@ -1374,7 +1385,99 @@
           <w:iCs/>
         </w:rPr>
       </w:pPr>
-    </w:p>
+      <w:r>
+        <w:rPr>
+          <w:i/>
+          <w:iCs/>
+        </w:rPr>
+        <w:t xml:space="preserve">Organizing committee holds </w:t>
+      </w:r>
+      <w:r>
+        <w:rPr>
+          <w:i/>
+          <w:iCs/>
+        </w:rPr>
+        <w:t xml:space="preserve">power to </w:t>
+      </w:r>
+      <w:r>
+        <w:rPr>
+          <w:i/>
+          <w:iCs/>
+        </w:rPr>
+        <w:t>address and decide on c</w:t>
+      </w:r>
+      <w:r>
+        <w:rPr>
+          <w:i/>
+          <w:iCs/>
+        </w:rPr>
+        <w:t>omplex conflict</w:t>
+      </w:r>
+      <w:r>
+        <w:rPr>
+          <w:i/>
+          <w:iCs/>
+        </w:rPr>
+        <w:t>.</w:t>
+      </w:r>
+    </w:p>
+    <w:p>
+      <w:pPr>
+        <w:rPr>
+          <w:i/>
+          <w:iCs/>
+        </w:rPr>
+      </w:pPr>
+    </w:p>
+    <w:p>
+      <w:r>
+        <w:t>People to reach out in case of emergency/escalation/suggestions</w:t>
+      </w:r>
+      <w:r>
+        <w:t xml:space="preserve"> on tournament day</w:t>
+      </w:r>
+      <w:r>
+        <w:t>:</w:t>
+      </w:r>
+    </w:p>
+    <w:p>
+      <w:r>
+        <w:t>Ankit Tiwari</w:t>
+      </w:r>
+      <w:r>
+        <w:t>- 9637438656</w:t>
+      </w:r>
+    </w:p>
+    <w:p>
+      <w:r>
+        <w:t xml:space="preserve">Shubham Kakade- </w:t>
+      </w:r>
+      <w:r>
+        <w:t>8483015466</w:t>
+      </w:r>
+    </w:p>
+    <w:p>
+      <w:r>
+        <w:t>Sudarshan Mhaisdhune- 8999094106</w:t>
+      </w:r>
+    </w:p>
+    <w:p>
+      <w:r>
+        <w:t xml:space="preserve">Mitesh Patel- </w:t>
+      </w:r>
+      <w:r>
+        <w:t>7774008423</w:t>
+      </w:r>
+    </w:p>
+    <w:p>
+      <w:r>
+        <w:t xml:space="preserve">Swaraj Landge- </w:t>
+      </w:r>
+      <w:r>
+        <w:t>8788714962</w:t>
+      </w:r>
+    </w:p>
+    <w:p/>
     <w:p/>
     <w:sectPr>
       <w:pgSz w:w="11906" w:h="16838"/>
@@ -1887,7 +1990,6 @@
   <w:style w:type="character" w:default="1" w:styleId="DefaultParagraphFont">
     <w:name w:val="Default Paragraph Font"/>
     <w:uiPriority w:val="1"/>
-    <w:semiHidden/>
     <w:unhideWhenUsed/>
   </w:style>
   <w:style w:type="table" w:default="1" w:styleId="TableNormal">
